--- a/Инженеры будущего.docx
+++ b/Инженеры будущего.docx
@@ -823,15 +823,47 @@
           <w:sz w:val="28"/>
           <w:szCs w:val="28"/>
         </w:rPr>
-        <w:t>р</w:t>
-      </w:r>
-      <w:r>
-        <w:rPr>
-          <w:rFonts w:ascii="Times New Roman" w:hAnsi="Times New Roman" w:cs="Times New Roman"/>
-          <w:sz w:val="28"/>
-          <w:szCs w:val="28"/>
-        </w:rPr>
-        <w:t>азработано функционирующее приложение мессенджера, реализующее архитектуру Zero-Knowledge</w:t>
+        <w:t>Р</w:t>
+      </w:r>
+      <w:r>
+        <w:rPr>
+          <w:rFonts w:ascii="Times New Roman" w:hAnsi="Times New Roman" w:cs="Times New Roman"/>
+          <w:sz w:val="28"/>
+          <w:szCs w:val="28"/>
+        </w:rPr>
+        <w:t>азработано функционирующ</w:t>
+      </w:r>
+      <w:r>
+        <w:rPr>
+          <w:rFonts w:ascii="Times New Roman" w:hAnsi="Times New Roman" w:cs="Times New Roman"/>
+          <w:sz w:val="28"/>
+          <w:szCs w:val="28"/>
+        </w:rPr>
+        <w:t>ий мессенджер</w:t>
+      </w:r>
+      <w:r>
+        <w:rPr>
+          <w:rFonts w:ascii="Times New Roman" w:hAnsi="Times New Roman" w:cs="Times New Roman"/>
+          <w:sz w:val="28"/>
+          <w:szCs w:val="28"/>
+        </w:rPr>
+        <w:t>, реализующ</w:t>
+      </w:r>
+      <w:r>
+        <w:rPr>
+          <w:rFonts w:ascii="Times New Roman" w:hAnsi="Times New Roman" w:cs="Times New Roman"/>
+          <w:sz w:val="28"/>
+          <w:szCs w:val="28"/>
+        </w:rPr>
+        <w:t>ий</w:t>
+      </w:r>
+      <w:r>
+        <w:rPr>
+          <w:rFonts w:ascii="Times New Roman" w:hAnsi="Times New Roman" w:cs="Times New Roman"/>
+          <w:sz w:val="28"/>
+          <w:szCs w:val="28"/>
+        </w:rPr>
+        <w:t xml:space="preserve"> архитектуру Zero-Knowledge</w:t>
       </w:r>
       <w:r>
         <w:rPr>
@@ -888,6 +920,7 @@
         </w:rPr>
         <w:t>Перспективы</w:t>
       </w:r>
+      <w:proofErr w:type="gramStart"/>
       <w:r>
         <w:rPr>
           <w:rFonts w:ascii="Times New Roman" w:hAnsi="Times New Roman" w:cs="Times New Roman"/>
@@ -912,15 +945,24 @@
           <w:sz w:val="28"/>
           <w:szCs w:val="28"/>
         </w:rPr>
-        <w:t>п</w:t>
-      </w:r>
-      <w:r>
-        <w:rPr>
-          <w:rFonts w:ascii="Times New Roman" w:hAnsi="Times New Roman" w:cs="Times New Roman"/>
-          <w:sz w:val="28"/>
-          <w:szCs w:val="28"/>
-        </w:rPr>
-        <w:t>ланируется полная реализация сквозного шифрования по умолчанию для всех пользователей</w:t>
+        <w:t>П</w:t>
+      </w:r>
+      <w:r>
+        <w:rPr>
+          <w:rFonts w:ascii="Times New Roman" w:hAnsi="Times New Roman" w:cs="Times New Roman"/>
+          <w:sz w:val="28"/>
+          <w:szCs w:val="28"/>
+        </w:rPr>
+        <w:t>ланируется</w:t>
+      </w:r>
+      <w:proofErr w:type="gramEnd"/>
+      <w:r>
+        <w:rPr>
+          <w:rFonts w:ascii="Times New Roman" w:hAnsi="Times New Roman" w:cs="Times New Roman"/>
+          <w:sz w:val="28"/>
+          <w:szCs w:val="28"/>
+        </w:rPr>
+        <w:t xml:space="preserve"> полная реализация сквозного шифрования по умолчанию для всех пользователей</w:t>
       </w:r>
       <w:r>
         <w:rPr>
@@ -4839,7 +4881,27 @@
                 <w:sz w:val="28"/>
                 <w:szCs w:val="28"/>
               </w:rPr>
-              <w:t>Приложение А. Файлы проекта</w:t>
+              <w:t xml:space="preserve">Приложение А. </w:t>
+            </w:r>
+            <w:r>
+              <w:rPr>
+                <w:rStyle w:val="af"/>
+                <w:rFonts w:ascii="Times New Roman" w:hAnsi="Times New Roman" w:cs="Times New Roman"/>
+                <w:noProof/>
+                <w:sz w:val="28"/>
+                <w:szCs w:val="28"/>
+              </w:rPr>
+              <w:t>Ф</w:t>
+            </w:r>
+            <w:r>
+              <w:rPr>
+                <w:rStyle w:val="af"/>
+                <w:rFonts w:ascii="Times New Roman" w:hAnsi="Times New Roman" w:cs="Times New Roman"/>
+                <w:noProof/>
+                <w:sz w:val="28"/>
+                <w:szCs w:val="28"/>
+              </w:rPr>
+              <w:t>айлы проекта</w:t>
             </w:r>
             <w:r>
               <w:rPr>
@@ -14912,22 +14974,14 @@
           <w:sz w:val="28"/>
           <w:szCs w:val="28"/>
         </w:rPr>
-        <w:instrText xml:space="preserve"> REF _Ref220689275 \h </w:instrText>
-      </w:r>
-      <w:r>
-        <w:rPr>
-          <w:rFonts w:ascii="Times New Roman" w:hAnsi="Times New Roman" w:cs="Times New Roman"/>
-          <w:sz w:val="28"/>
-          <w:szCs w:val="28"/>
-        </w:rPr>
-      </w:r>
-      <w:r>
-        <w:rPr>
-          <w:rFonts w:ascii="Times New Roman" w:hAnsi="Times New Roman" w:cs="Times New Roman"/>
-          <w:sz w:val="28"/>
-          <w:szCs w:val="28"/>
-        </w:rPr>
-        <w:instrText xml:space="preserve"> \* MERGEFORMAT </w:instrText>
+        <w:instrText xml:space="preserve"> REF _Ref220689275 \h  \* MERGEFORMAT </w:instrText>
+      </w:r>
+      <w:r>
+        <w:rPr>
+          <w:rFonts w:ascii="Times New Roman" w:hAnsi="Times New Roman" w:cs="Times New Roman"/>
+          <w:sz w:val="28"/>
+          <w:szCs w:val="28"/>
+        </w:rPr>
       </w:r>
       <w:r>
         <w:rPr>
@@ -19786,7 +19840,27 @@
             <w:szCs w:val="28"/>
             <w:lang w:val="en-US"/>
           </w:rPr>
-          <w:t>link</w:t>
+          <w:t>li</w:t>
+        </w:r>
+        <w:r>
+          <w:rPr>
+            <w:rStyle w:val="af"/>
+            <w:rFonts w:ascii="Times New Roman" w:hAnsi="Times New Roman" w:cs="Times New Roman"/>
+            <w:sz w:val="28"/>
+            <w:szCs w:val="28"/>
+            <w:lang w:val="en-US"/>
+          </w:rPr>
+          <w:t>n</w:t>
+        </w:r>
+        <w:r>
+          <w:rPr>
+            <w:rStyle w:val="af"/>
+            <w:rFonts w:ascii="Times New Roman" w:hAnsi="Times New Roman" w:cs="Times New Roman"/>
+            <w:sz w:val="28"/>
+            <w:szCs w:val="28"/>
+            <w:lang w:val="en-US"/>
+          </w:rPr>
+          <w:t>k</w:t>
         </w:r>
       </w:hyperlink>
     </w:p>
@@ -20709,7 +20783,6 @@
       <w:r>
         <w:t xml:space="preserve"> </w:t>
       </w:r>
-      <w:proofErr w:type="spellStart"/>
       <w:r>
         <w:rPr>
           <w:rFonts w:ascii="Times New Roman" w:hAnsi="Times New Roman" w:cs="Times New Roman"/>
@@ -20719,7 +20792,6 @@
         </w:rPr>
         <w:t>MTProto</w:t>
       </w:r>
-      <w:proofErr w:type="spellEnd"/>
       <w:r>
         <w:rPr>
           <w:rFonts w:ascii="Times New Roman" w:hAnsi="Times New Roman" w:cs="Times New Roman"/>

--- a/Инженеры будущего.docx
+++ b/Инженеры будущего.docx
@@ -528,588 +528,6 @@
         </w:rPr>
       </w:pPr>
       <w:r>
-        <w:br w:type="page"/>
-      </w:r>
-    </w:p>
-    <w:p>
-      <w:pPr>
-        <w:spacing w:after="0" w:line="360" w:lineRule="auto"/>
-        <w:ind w:firstLine="709"/>
-        <w:jc w:val="center"/>
-        <w:rPr>
-          <w:rFonts w:ascii="Times New Roman" w:hAnsi="Times New Roman" w:cs="Times New Roman"/>
-          <w:b/>
-          <w:bCs/>
-          <w:sz w:val="28"/>
-          <w:szCs w:val="28"/>
-        </w:rPr>
-      </w:pPr>
-      <w:r>
-        <w:rPr>
-          <w:rFonts w:ascii="Times New Roman" w:hAnsi="Times New Roman" w:cs="Times New Roman"/>
-          <w:b/>
-          <w:bCs/>
-          <w:sz w:val="28"/>
-          <w:szCs w:val="28"/>
-        </w:rPr>
-        <w:lastRenderedPageBreak/>
-        <w:t>Аннотация</w:t>
-      </w:r>
-    </w:p>
-    <w:p>
-      <w:pPr>
-        <w:spacing w:after="0" w:line="360" w:lineRule="auto"/>
-        <w:ind w:firstLine="709"/>
-        <w:jc w:val="both"/>
-        <w:rPr>
-          <w:rFonts w:ascii="Times New Roman" w:hAnsi="Times New Roman" w:cs="Times New Roman"/>
-          <w:sz w:val="28"/>
-          <w:szCs w:val="28"/>
-        </w:rPr>
-      </w:pPr>
-      <w:r>
-        <w:rPr>
-          <w:rFonts w:ascii="Times New Roman" w:hAnsi="Times New Roman" w:cs="Times New Roman"/>
-          <w:i/>
-          <w:iCs/>
-          <w:sz w:val="28"/>
-          <w:szCs w:val="28"/>
-        </w:rPr>
-        <w:t>Название</w:t>
-      </w:r>
-      <w:r>
-        <w:rPr>
-          <w:rFonts w:ascii="Times New Roman" w:hAnsi="Times New Roman" w:cs="Times New Roman"/>
-          <w:sz w:val="28"/>
-          <w:szCs w:val="28"/>
-        </w:rPr>
-        <w:t>:</w:t>
-      </w:r>
-      <w:r>
-        <w:rPr>
-          <w:rFonts w:ascii="Times New Roman" w:hAnsi="Times New Roman" w:cs="Times New Roman"/>
-          <w:i/>
-          <w:iCs/>
-          <w:sz w:val="28"/>
-          <w:szCs w:val="28"/>
-        </w:rPr>
-        <w:t xml:space="preserve"> </w:t>
-      </w:r>
-      <w:r>
-        <w:rPr>
-          <w:rFonts w:ascii="Times New Roman" w:hAnsi="Times New Roman" w:cs="Times New Roman"/>
-          <w:sz w:val="28"/>
-          <w:szCs w:val="28"/>
-        </w:rPr>
-        <w:t xml:space="preserve">Приложение для общения </w:t>
-      </w:r>
-      <w:r>
-        <w:rPr>
-          <w:rFonts w:ascii="Times New Roman" w:hAnsi="Times New Roman" w:cs="Times New Roman"/>
-          <w:spacing w:val="2"/>
-          <w:sz w:val="28"/>
-          <w:szCs w:val="28"/>
-        </w:rPr>
-        <w:t>—</w:t>
-      </w:r>
-      <w:r>
-        <w:rPr>
-          <w:rFonts w:ascii="Times New Roman" w:hAnsi="Times New Roman" w:cs="Times New Roman"/>
-          <w:sz w:val="28"/>
-          <w:szCs w:val="28"/>
-        </w:rPr>
-        <w:t xml:space="preserve"> </w:t>
-      </w:r>
-      <w:r>
-        <w:rPr>
-          <w:rFonts w:ascii="Times New Roman" w:hAnsi="Times New Roman" w:cs="Times New Roman"/>
-          <w:sz w:val="28"/>
-          <w:szCs w:val="28"/>
-          <w:lang w:val="en-US"/>
-        </w:rPr>
-        <w:t>Naki</w:t>
-      </w:r>
-      <w:r>
-        <w:rPr>
-          <w:rFonts w:ascii="Times New Roman" w:hAnsi="Times New Roman" w:cs="Times New Roman"/>
-          <w:sz w:val="28"/>
-          <w:szCs w:val="28"/>
-        </w:rPr>
-        <w:t>.</w:t>
-      </w:r>
-    </w:p>
-    <w:p>
-      <w:pPr>
-        <w:spacing w:after="0" w:line="360" w:lineRule="auto"/>
-        <w:ind w:firstLine="709"/>
-        <w:jc w:val="both"/>
-        <w:rPr>
-          <w:rFonts w:ascii="Times New Roman" w:hAnsi="Times New Roman" w:cs="Times New Roman"/>
-          <w:sz w:val="28"/>
-          <w:szCs w:val="28"/>
-        </w:rPr>
-      </w:pPr>
-      <w:r>
-        <w:rPr>
-          <w:rFonts w:ascii="Times New Roman" w:hAnsi="Times New Roman" w:cs="Times New Roman"/>
-          <w:i/>
-          <w:iCs/>
-          <w:sz w:val="28"/>
-          <w:szCs w:val="28"/>
-        </w:rPr>
-        <w:t>Цель работы</w:t>
-      </w:r>
-      <w:r>
-        <w:rPr>
-          <w:rFonts w:ascii="Times New Roman" w:hAnsi="Times New Roman" w:cs="Times New Roman"/>
-          <w:sz w:val="28"/>
-          <w:szCs w:val="28"/>
-        </w:rPr>
-        <w:t>:</w:t>
-      </w:r>
-      <w:r>
-        <w:rPr>
-          <w:rFonts w:ascii="Times New Roman" w:hAnsi="Times New Roman" w:cs="Times New Roman"/>
-          <w:i/>
-          <w:iCs/>
-          <w:sz w:val="28"/>
-          <w:szCs w:val="28"/>
-        </w:rPr>
-        <w:t xml:space="preserve"> </w:t>
-      </w:r>
-      <w:r>
-        <w:rPr>
-          <w:rFonts w:ascii="Times New Roman" w:hAnsi="Times New Roman" w:cs="Times New Roman"/>
-          <w:sz w:val="28"/>
-          <w:szCs w:val="28"/>
-        </w:rPr>
-        <w:t>с</w:t>
-      </w:r>
-      <w:r>
-        <w:rPr>
-          <w:rFonts w:ascii="Times New Roman" w:hAnsi="Times New Roman" w:cs="Times New Roman"/>
-          <w:sz w:val="28"/>
-          <w:szCs w:val="28"/>
-        </w:rPr>
-        <w:t xml:space="preserve">оздать безопасный мессенджер, в </w:t>
-      </w:r>
-      <w:r>
-        <w:rPr>
-          <w:rFonts w:ascii="Times New Roman" w:hAnsi="Times New Roman" w:cs="Times New Roman"/>
-          <w:sz w:val="28"/>
-          <w:szCs w:val="28"/>
-        </w:rPr>
-        <w:t>котором сервер не будет видеть зашифрованных сообщений от пользователя</w:t>
-      </w:r>
-      <w:r>
-        <w:rPr>
-          <w:rFonts w:ascii="Times New Roman" w:hAnsi="Times New Roman" w:cs="Times New Roman"/>
-          <w:sz w:val="28"/>
-          <w:szCs w:val="28"/>
-        </w:rPr>
-        <w:t>,</w:t>
-      </w:r>
-      <w:r>
-        <w:rPr>
-          <w:rFonts w:ascii="Times New Roman" w:hAnsi="Times New Roman" w:cs="Times New Roman"/>
-          <w:sz w:val="28"/>
-          <w:szCs w:val="28"/>
-        </w:rPr>
-        <w:t xml:space="preserve"> а в базе данных все сообщения будут храниться полностью зашифрованными</w:t>
-      </w:r>
-      <w:r>
-        <w:rPr>
-          <w:rFonts w:ascii="Times New Roman" w:hAnsi="Times New Roman" w:cs="Times New Roman"/>
-          <w:sz w:val="28"/>
-          <w:szCs w:val="28"/>
-        </w:rPr>
-        <w:t>.</w:t>
-      </w:r>
-    </w:p>
-    <w:p>
-      <w:pPr>
-        <w:spacing w:after="0" w:line="360" w:lineRule="auto"/>
-        <w:ind w:firstLine="709"/>
-        <w:jc w:val="both"/>
-        <w:rPr>
-          <w:rFonts w:ascii="Times New Roman" w:hAnsi="Times New Roman" w:cs="Times New Roman"/>
-          <w:sz w:val="28"/>
-          <w:szCs w:val="28"/>
-        </w:rPr>
-      </w:pPr>
-      <w:r>
-        <w:rPr>
-          <w:rFonts w:ascii="Times New Roman" w:hAnsi="Times New Roman" w:cs="Times New Roman"/>
-          <w:i/>
-          <w:iCs/>
-          <w:sz w:val="28"/>
-          <w:szCs w:val="28"/>
-        </w:rPr>
-        <w:t>Методы и приёмы</w:t>
-      </w:r>
-      <w:r>
-        <w:rPr>
-          <w:rFonts w:ascii="Times New Roman" w:hAnsi="Times New Roman" w:cs="Times New Roman"/>
-          <w:sz w:val="28"/>
-          <w:szCs w:val="28"/>
-        </w:rPr>
-        <w:t xml:space="preserve">: </w:t>
-      </w:r>
-      <w:r>
-        <w:rPr>
-          <w:rFonts w:ascii="Times New Roman" w:hAnsi="Times New Roman" w:cs="Times New Roman"/>
-          <w:sz w:val="28"/>
-          <w:szCs w:val="28"/>
-        </w:rPr>
-        <w:t xml:space="preserve">Клиентская часть реализована на HTML, CSS и JavaScript с использованием Web Crypto API. Серверная часть разработана на Python с фреймворком Eel для интеграции веб-интерфейса. База данных - MongoDB для хранения зашифрованных сообщений и пользовательских данных. Система безопасности реализует </w:t>
-      </w:r>
-      <w:r>
-        <w:rPr>
-          <w:rFonts w:ascii="Times New Roman" w:hAnsi="Times New Roman" w:cs="Times New Roman"/>
-          <w:sz w:val="28"/>
-          <w:szCs w:val="28"/>
-        </w:rPr>
-        <w:t xml:space="preserve">гибридную архитектуру </w:t>
-      </w:r>
-      <w:r>
-        <w:rPr>
-          <w:rFonts w:ascii="Times New Roman" w:hAnsi="Times New Roman" w:cs="Times New Roman"/>
-          <w:sz w:val="28"/>
-          <w:szCs w:val="28"/>
-        </w:rPr>
-        <w:t>с использованием ECDH для обмена ключами и AES-GCM для сквозного шифрования сообщений.</w:t>
-      </w:r>
-    </w:p>
-    <w:p>
-      <w:pPr>
-        <w:spacing w:after="0" w:line="360" w:lineRule="auto"/>
-        <w:ind w:firstLine="709"/>
-        <w:jc w:val="both"/>
-        <w:rPr>
-          <w:rFonts w:ascii="Times New Roman" w:hAnsi="Times New Roman" w:cs="Times New Roman"/>
-          <w:sz w:val="28"/>
-          <w:szCs w:val="28"/>
-        </w:rPr>
-      </w:pPr>
-      <w:r>
-        <w:rPr>
-          <w:rFonts w:ascii="Times New Roman" w:hAnsi="Times New Roman" w:cs="Times New Roman"/>
-          <w:i/>
-          <w:iCs/>
-          <w:sz w:val="28"/>
-          <w:szCs w:val="28"/>
-        </w:rPr>
-        <w:t>Результаты</w:t>
-      </w:r>
-      <w:r>
-        <w:rPr>
-          <w:rFonts w:ascii="Times New Roman" w:hAnsi="Times New Roman" w:cs="Times New Roman"/>
-          <w:sz w:val="28"/>
-          <w:szCs w:val="28"/>
-        </w:rPr>
-        <w:t>:</w:t>
-      </w:r>
-      <w:r>
-        <w:rPr>
-          <w:rFonts w:ascii="Times New Roman" w:hAnsi="Times New Roman" w:cs="Times New Roman"/>
-          <w:sz w:val="28"/>
-          <w:szCs w:val="28"/>
-        </w:rPr>
-        <w:t xml:space="preserve"> </w:t>
-      </w:r>
-      <w:r>
-        <w:rPr>
-          <w:rFonts w:ascii="Times New Roman" w:hAnsi="Times New Roman" w:cs="Times New Roman"/>
-          <w:sz w:val="28"/>
-          <w:szCs w:val="28"/>
-        </w:rPr>
-        <w:t>Р</w:t>
-      </w:r>
-      <w:r>
-        <w:rPr>
-          <w:rFonts w:ascii="Times New Roman" w:hAnsi="Times New Roman" w:cs="Times New Roman"/>
-          <w:sz w:val="28"/>
-          <w:szCs w:val="28"/>
-        </w:rPr>
-        <w:t>азработано функционирующ</w:t>
-      </w:r>
-      <w:r>
-        <w:rPr>
-          <w:rFonts w:ascii="Times New Roman" w:hAnsi="Times New Roman" w:cs="Times New Roman"/>
-          <w:sz w:val="28"/>
-          <w:szCs w:val="28"/>
-        </w:rPr>
-        <w:t>ий мессенджер</w:t>
-      </w:r>
-      <w:r>
-        <w:rPr>
-          <w:rFonts w:ascii="Times New Roman" w:hAnsi="Times New Roman" w:cs="Times New Roman"/>
-          <w:sz w:val="28"/>
-          <w:szCs w:val="28"/>
-        </w:rPr>
-        <w:t>, реализующ</w:t>
-      </w:r>
-      <w:r>
-        <w:rPr>
-          <w:rFonts w:ascii="Times New Roman" w:hAnsi="Times New Roman" w:cs="Times New Roman"/>
-          <w:sz w:val="28"/>
-          <w:szCs w:val="28"/>
-        </w:rPr>
-        <w:t>ий</w:t>
-      </w:r>
-      <w:r>
-        <w:rPr>
-          <w:rFonts w:ascii="Times New Roman" w:hAnsi="Times New Roman" w:cs="Times New Roman"/>
-          <w:sz w:val="28"/>
-          <w:szCs w:val="28"/>
-        </w:rPr>
-        <w:t xml:space="preserve"> архитектуру Zero-Knowledge</w:t>
-      </w:r>
-      <w:r>
-        <w:rPr>
-          <w:rFonts w:ascii="Times New Roman" w:hAnsi="Times New Roman" w:cs="Times New Roman"/>
-          <w:sz w:val="28"/>
-          <w:szCs w:val="28"/>
-        </w:rPr>
-        <w:t xml:space="preserve"> </w:t>
-      </w:r>
-      <w:r>
-        <w:rPr>
-          <w:rFonts w:ascii="Times New Roman" w:hAnsi="Times New Roman" w:cs="Times New Roman"/>
-          <w:sz w:val="28"/>
-          <w:szCs w:val="28"/>
-          <w:lang w:val="en-US"/>
-        </w:rPr>
-        <w:t>Encryption</w:t>
-      </w:r>
-      <w:r>
-        <w:rPr>
-          <w:rFonts w:ascii="Times New Roman" w:hAnsi="Times New Roman" w:cs="Times New Roman"/>
-          <w:sz w:val="28"/>
-          <w:szCs w:val="28"/>
-        </w:rPr>
-        <w:t>. Все текстовые сообщения проходят сквозное шифрование на стороне клиента с использованием AES-GCM, что исключает возможность доступа к данным со стороны сервера. Реализована система безопасной аутентификации, управления контактами и обмена зашифрованными сообщениями. Приложение демонстрирует стабильную работу</w:t>
-      </w:r>
-      <w:r>
-        <w:rPr>
-          <w:rFonts w:ascii="Times New Roman" w:hAnsi="Times New Roman" w:cs="Times New Roman"/>
-          <w:sz w:val="28"/>
-          <w:szCs w:val="28"/>
-        </w:rPr>
-        <w:t>.</w:t>
-      </w:r>
-    </w:p>
-    <w:p>
-      <w:pPr>
-        <w:spacing w:after="0" w:line="360" w:lineRule="auto"/>
-        <w:ind w:firstLine="709"/>
-        <w:jc w:val="both"/>
-        <w:rPr>
-          <w:rFonts w:ascii="Times New Roman" w:hAnsi="Times New Roman" w:cs="Times New Roman"/>
-          <w:sz w:val="28"/>
-          <w:szCs w:val="28"/>
-        </w:rPr>
-      </w:pPr>
-      <w:r>
-        <w:rPr>
-          <w:rFonts w:ascii="Times New Roman" w:hAnsi="Times New Roman" w:cs="Times New Roman"/>
-          <w:i/>
-          <w:iCs/>
-          <w:sz w:val="28"/>
-          <w:szCs w:val="28"/>
-        </w:rPr>
-        <w:t>Перспективы</w:t>
-      </w:r>
-      <w:proofErr w:type="gramStart"/>
-      <w:r>
-        <w:rPr>
-          <w:rFonts w:ascii="Times New Roman" w:hAnsi="Times New Roman" w:cs="Times New Roman"/>
-          <w:i/>
-          <w:iCs/>
-          <w:sz w:val="28"/>
-          <w:szCs w:val="28"/>
-        </w:rPr>
-        <w:t>:</w:t>
-      </w:r>
-      <w:r>
-        <w:rPr>
-          <w:rFonts w:ascii="Times New Roman" w:hAnsi="Times New Roman" w:cs="Times New Roman"/>
-          <w:sz w:val="28"/>
-          <w:szCs w:val="28"/>
-        </w:rPr>
-        <w:t xml:space="preserve"> </w:t>
-      </w:r>
-      <w:r>
-        <w:rPr>
-          <w:rFonts w:ascii="Times New Roman" w:hAnsi="Times New Roman" w:cs="Times New Roman"/>
-          <w:sz w:val="28"/>
-          <w:szCs w:val="28"/>
-        </w:rPr>
-        <w:t>П</w:t>
-      </w:r>
-      <w:r>
-        <w:rPr>
-          <w:rFonts w:ascii="Times New Roman" w:hAnsi="Times New Roman" w:cs="Times New Roman"/>
-          <w:sz w:val="28"/>
-          <w:szCs w:val="28"/>
-        </w:rPr>
-        <w:t>ланируется</w:t>
-      </w:r>
-      <w:proofErr w:type="gramEnd"/>
-      <w:r>
-        <w:rPr>
-          <w:rFonts w:ascii="Times New Roman" w:hAnsi="Times New Roman" w:cs="Times New Roman"/>
-          <w:sz w:val="28"/>
-          <w:szCs w:val="28"/>
-        </w:rPr>
-        <w:t xml:space="preserve"> полная реализация сквозного шифрования по умолчанию для всех пользователей</w:t>
-      </w:r>
-      <w:r>
-        <w:rPr>
-          <w:rFonts w:ascii="Times New Roman" w:hAnsi="Times New Roman" w:cs="Times New Roman"/>
-          <w:sz w:val="28"/>
-          <w:szCs w:val="28"/>
-        </w:rPr>
-        <w:t>,</w:t>
-      </w:r>
-      <w:r>
-        <w:rPr>
-          <w:rFonts w:ascii="Times New Roman" w:hAnsi="Times New Roman" w:cs="Times New Roman"/>
-          <w:sz w:val="28"/>
-          <w:szCs w:val="28"/>
-        </w:rPr>
-        <w:t xml:space="preserve"> интеграция </w:t>
-      </w:r>
-      <w:r>
-        <w:rPr>
-          <w:rFonts w:ascii="Times New Roman" w:hAnsi="Times New Roman" w:cs="Times New Roman"/>
-          <w:sz w:val="28"/>
-          <w:szCs w:val="28"/>
-          <w:lang w:val="en-US"/>
-        </w:rPr>
-        <w:t>ECDH</w:t>
-      </w:r>
-      <w:r>
-        <w:rPr>
-          <w:rFonts w:ascii="Times New Roman" w:hAnsi="Times New Roman" w:cs="Times New Roman"/>
-          <w:sz w:val="28"/>
-          <w:szCs w:val="28"/>
-        </w:rPr>
-        <w:t xml:space="preserve"> </w:t>
-      </w:r>
-      <w:r>
-        <w:rPr>
-          <w:rFonts w:ascii="Times New Roman" w:hAnsi="Times New Roman" w:cs="Times New Roman"/>
-          <w:sz w:val="28"/>
-          <w:szCs w:val="28"/>
-        </w:rPr>
-        <w:t>для автоматического обмена ключами</w:t>
-      </w:r>
-      <w:r>
-        <w:rPr>
-          <w:rFonts w:ascii="Times New Roman" w:hAnsi="Times New Roman" w:cs="Times New Roman"/>
-          <w:sz w:val="28"/>
-          <w:szCs w:val="28"/>
-        </w:rPr>
-        <w:t>,</w:t>
-      </w:r>
-      <w:r>
-        <w:rPr>
-          <w:rFonts w:ascii="Times New Roman" w:hAnsi="Times New Roman" w:cs="Times New Roman"/>
-          <w:sz w:val="28"/>
-          <w:szCs w:val="28"/>
-        </w:rPr>
-        <w:t xml:space="preserve"> создание групповых чатов с шифрованием</w:t>
-      </w:r>
-      <w:r>
-        <w:rPr>
-          <w:rFonts w:ascii="Times New Roman" w:hAnsi="Times New Roman" w:cs="Times New Roman"/>
-          <w:sz w:val="28"/>
-          <w:szCs w:val="28"/>
-        </w:rPr>
-        <w:t>.</w:t>
-      </w:r>
-      <w:r>
-        <w:rPr>
-          <w:rFonts w:ascii="Times New Roman" w:hAnsi="Times New Roman" w:cs="Times New Roman"/>
-          <w:sz w:val="28"/>
-          <w:szCs w:val="28"/>
-        </w:rPr>
-        <w:t xml:space="preserve"> </w:t>
-      </w:r>
-      <w:r>
-        <w:rPr>
-          <w:rFonts w:ascii="Times New Roman" w:hAnsi="Times New Roman" w:cs="Times New Roman"/>
-          <w:sz w:val="28"/>
-          <w:szCs w:val="28"/>
-        </w:rPr>
-        <w:t xml:space="preserve">Также планируется </w:t>
-      </w:r>
-      <w:r>
-        <w:rPr>
-          <w:rFonts w:ascii="Times New Roman" w:hAnsi="Times New Roman" w:cs="Times New Roman"/>
-          <w:sz w:val="28"/>
-          <w:szCs w:val="28"/>
-        </w:rPr>
-        <w:t>глубокая персонализация интерфейса и функций</w:t>
-      </w:r>
-      <w:r>
-        <w:rPr>
-          <w:rFonts w:ascii="Times New Roman" w:hAnsi="Times New Roman" w:cs="Times New Roman"/>
-          <w:sz w:val="28"/>
-          <w:szCs w:val="28"/>
-        </w:rPr>
-        <w:t>.</w:t>
-      </w:r>
-      <w:r>
-        <w:rPr>
-          <w:rFonts w:ascii="Times New Roman" w:hAnsi="Times New Roman" w:cs="Times New Roman"/>
-          <w:sz w:val="28"/>
-          <w:szCs w:val="28"/>
-        </w:rPr>
-        <w:t xml:space="preserve"> </w:t>
-      </w:r>
-      <w:r>
-        <w:rPr>
-          <w:rFonts w:ascii="Times New Roman" w:hAnsi="Times New Roman" w:cs="Times New Roman"/>
-          <w:sz w:val="28"/>
-          <w:szCs w:val="28"/>
-        </w:rPr>
-        <w:t xml:space="preserve">В приоритете стоит создание адаптивного приложения для </w:t>
-      </w:r>
-      <w:proofErr w:type="spellStart"/>
-      <w:r>
-        <w:rPr>
-          <w:rFonts w:ascii="Times New Roman" w:hAnsi="Times New Roman" w:cs="Times New Roman"/>
-          <w:sz w:val="28"/>
-          <w:szCs w:val="28"/>
-        </w:rPr>
-        <w:t>macOS</w:t>
-      </w:r>
-      <w:proofErr w:type="spellEnd"/>
-      <w:r>
-        <w:rPr>
-          <w:rFonts w:ascii="Times New Roman" w:hAnsi="Times New Roman" w:cs="Times New Roman"/>
-          <w:sz w:val="28"/>
-          <w:szCs w:val="28"/>
-        </w:rPr>
-        <w:t xml:space="preserve"> и всех популярных операционных систем, включая мобильные платформы, чтобы обеспечить пользователям максимальную доступность и комфорт работы с мессенджером на любых устройствах.</w:t>
-      </w:r>
-    </w:p>
-    <w:p>
-      <w:pPr>
-        <w:rPr>
-          <w:rFonts w:ascii="Times New Roman" w:hAnsi="Times New Roman" w:cs="Times New Roman"/>
-          <w:sz w:val="28"/>
-          <w:szCs w:val="28"/>
-        </w:rPr>
-      </w:pPr>
-      <w:r>
-        <w:rPr>
-          <w:rFonts w:ascii="Times New Roman" w:hAnsi="Times New Roman" w:cs="Times New Roman"/>
-          <w:sz w:val="28"/>
-          <w:szCs w:val="28"/>
-        </w:rPr>
         <w:br w:type="page"/>
       </w:r>
     </w:p>
@@ -4881,27 +4299,7 @@
                 <w:sz w:val="28"/>
                 <w:szCs w:val="28"/>
               </w:rPr>
-              <w:t xml:space="preserve">Приложение А. </w:t>
-            </w:r>
-            <w:r>
-              <w:rPr>
-                <w:rStyle w:val="af"/>
-                <w:rFonts w:ascii="Times New Roman" w:hAnsi="Times New Roman" w:cs="Times New Roman"/>
-                <w:noProof/>
-                <w:sz w:val="28"/>
-                <w:szCs w:val="28"/>
-              </w:rPr>
-              <w:t>Ф</w:t>
-            </w:r>
-            <w:r>
-              <w:rPr>
-                <w:rStyle w:val="af"/>
-                <w:rFonts w:ascii="Times New Roman" w:hAnsi="Times New Roman" w:cs="Times New Roman"/>
-                <w:noProof/>
-                <w:sz w:val="28"/>
-                <w:szCs w:val="28"/>
-              </w:rPr>
-              <w:t>айлы проекта</w:t>
+              <w:t>Приложение А. Файлы проекта</w:t>
             </w:r>
             <w:r>
               <w:rPr>
@@ -5240,7 +4638,8 @@
           <w:ilvl w:val="0"/>
           <w:numId w:val="1"/>
         </w:numPr>
-        <w:spacing w:line="360" w:lineRule="auto"/>
+        <w:spacing w:after="0" w:line="360" w:lineRule="auto"/>
+        <w:ind w:left="0" w:firstLine="710"/>
         <w:rPr>
           <w:rFonts w:ascii="Times New Roman" w:hAnsi="Times New Roman" w:cs="Times New Roman"/>
           <w:b/>
@@ -5263,7 +4662,7 @@
     </w:p>
     <w:p>
       <w:pPr>
-        <w:spacing w:line="360" w:lineRule="auto"/>
+        <w:spacing w:after="0" w:line="360" w:lineRule="auto"/>
         <w:ind w:firstLine="708"/>
         <w:rPr>
           <w:rFonts w:ascii="Times New Roman" w:hAnsi="Times New Roman" w:cs="Times New Roman"/>
@@ -14856,7 +14255,7 @@
           <w:sz w:val="28"/>
           <w:szCs w:val="28"/>
         </w:rPr>
-        <w:t>—  График зависимости скорости шифрования/дешифрования от размера сообщения</w:t>
+        <w:t>— График зависимости скорости шифрования/дешифрования от размера сообщения</w:t>
       </w:r>
     </w:p>
     <w:p>
@@ -14879,7 +14278,7 @@
           <w:numId w:val="1"/>
         </w:numPr>
         <w:spacing w:after="0" w:line="360" w:lineRule="auto"/>
-        <w:ind w:left="1560" w:hanging="426"/>
+        <w:ind w:left="0" w:firstLine="709"/>
         <w:outlineLvl w:val="0"/>
         <w:rPr>
           <w:rFonts w:ascii="Times New Roman" w:hAnsi="Times New Roman" w:cs="Times New Roman"/>
@@ -19840,27 +19239,7 @@
             <w:szCs w:val="28"/>
             <w:lang w:val="en-US"/>
           </w:rPr>
-          <w:t>li</w:t>
-        </w:r>
-        <w:r>
-          <w:rPr>
-            <w:rStyle w:val="af"/>
-            <w:rFonts w:ascii="Times New Roman" w:hAnsi="Times New Roman" w:cs="Times New Roman"/>
-            <w:sz w:val="28"/>
-            <w:szCs w:val="28"/>
-            <w:lang w:val="en-US"/>
-          </w:rPr>
-          <w:t>n</w:t>
-        </w:r>
-        <w:r>
-          <w:rPr>
-            <w:rStyle w:val="af"/>
-            <w:rFonts w:ascii="Times New Roman" w:hAnsi="Times New Roman" w:cs="Times New Roman"/>
-            <w:sz w:val="28"/>
-            <w:szCs w:val="28"/>
-            <w:lang w:val="en-US"/>
-          </w:rPr>
-          <w:t>k</w:t>
+          <w:t>link</w:t>
         </w:r>
       </w:hyperlink>
     </w:p>
